--- a/Programs in College/C Programs & Practicals/Sem-4/Output&Code/4.QuickSort.docx
+++ b/Programs in College/C Programs & Practicals/Sem-4/Output&Code/4.QuickSort.docx
@@ -20,7 +20,29 @@
           <w:sz w:val="36"/>
           <w:lang w:eastAsia="en-IN"/>
         </w:rPr>
-        <w:t>Program  to implement Merge Sort</w:t>
+        <w:t xml:space="preserve">Program  to implement </w:t>
+      </w:r>
+      <w:r>
+        <w:rPr>
+          <w:rFonts w:ascii="Arial Rounded MT Bold" w:hAnsi="Arial Rounded MT Bold"/>
+          <w:b/>
+          <w:noProof/>
+          <w:sz w:val="36"/>
+          <w:lang w:eastAsia="en-IN"/>
+        </w:rPr>
+        <w:t>Quick</w:t>
+      </w:r>
+      <w:bookmarkStart w:id="0" w:name="_GoBack"/>
+      <w:bookmarkEnd w:id="0"/>
+      <w:r>
+        <w:rPr>
+          <w:rFonts w:ascii="Arial Rounded MT Bold" w:hAnsi="Arial Rounded MT Bold"/>
+          <w:b/>
+          <w:noProof/>
+          <w:sz w:val="36"/>
+          <w:lang w:eastAsia="en-IN"/>
+        </w:rPr>
+        <w:t xml:space="preserve"> Sort</w:t>
       </w:r>
     </w:p>
     <w:p>
@@ -1559,7 +1581,6 @@
       </w:pPr>
     </w:p>
     <w:p>
-      <w:bookmarkStart w:id="0" w:name="_GoBack"/>
       <w:r>
         <w:rPr>
           <w:noProof/>
@@ -1621,7 +1642,6 @@
           </wp:inline>
         </w:drawing>
       </w:r>
-      <w:bookmarkEnd w:id="0"/>
     </w:p>
     <w:sectPr>
       <w:pgSz w:w="11906" w:h="16838"/>
